--- a/trunk/WIP/Plan/UJD_VN_Project Plan_v0.2_EN.docx
+++ b/trunk/WIP/Plan/UJD_VN_Project Plan_v0.2_EN.docx
@@ -289,8 +289,10 @@
           <w:szCs w:val="22"/>
           <w:lang w:val="en-US" w:eastAsia="ja-JP"/>
         </w:rPr>
-        <w:t>0.1</w:t>
+        <w:t>1.0</w:t>
       </w:r>
+      <w:bookmarkStart w:id="1" w:name="_GoBack"/>
+      <w:bookmarkEnd w:id="1"/>
     </w:p>
     <w:p/>
     <w:p/>
@@ -331,8 +333,22 @@
           <w:szCs w:val="22"/>
           <w:lang w:val="en-US"/>
         </w:rPr>
-        <w:t>Ha Noi</w:t>
+        <w:t xml:space="preserve">Ha </w:t>
       </w:r>
+      <w:proofErr w:type="spellStart"/>
+      <w:r>
+        <w:rPr>
+          <w:rFonts w:ascii="Times New Roman" w:hAnsi="Times New Roman"/>
+          <w:b/>
+          <w:bCs/>
+          <w:snapToGrid w:val="0"/>
+          <w:sz w:val="22"/>
+          <w:szCs w:val="22"/>
+          <w:lang w:val="en-US"/>
+        </w:rPr>
+        <w:t>Noi</w:t>
+      </w:r>
+      <w:proofErr w:type="spellEnd"/>
       <w:r>
         <w:rPr>
           <w:rFonts w:ascii="Times New Roman" w:hAnsi="Times New Roman"/>
@@ -399,7 +415,15 @@
           </w:tcPr>
           <w:p>
             <w:r>
-              <w:t>Le Dinh Nam</w:t>
+              <w:t xml:space="preserve">Le </w:t>
+            </w:r>
+            <w:proofErr w:type="spellStart"/>
+            <w:r>
+              <w:t>Dinh</w:t>
+            </w:r>
+            <w:proofErr w:type="spellEnd"/>
+            <w:r>
+              <w:t xml:space="preserve"> Nam</w:t>
             </w:r>
           </w:p>
           <w:p>
@@ -445,7 +469,15 @@
           </w:tcPr>
           <w:p>
             <w:r>
-              <w:t>Le Dinh Nam</w:t>
+              <w:t xml:space="preserve">Le </w:t>
+            </w:r>
+            <w:proofErr w:type="spellStart"/>
+            <w:r>
+              <w:t>Dinh</w:t>
+            </w:r>
+            <w:proofErr w:type="spellEnd"/>
+            <w:r>
+              <w:t xml:space="preserve"> Nam</w:t>
             </w:r>
           </w:p>
           <w:p>
@@ -507,7 +539,15 @@
           </w:tcPr>
           <w:p>
             <w:r>
-              <w:t>Pham Thi Minh</w:t>
+              <w:t xml:space="preserve">Pham </w:t>
+            </w:r>
+            <w:proofErr w:type="spellStart"/>
+            <w:r>
+              <w:t>Thi</w:t>
+            </w:r>
+            <w:proofErr w:type="spellEnd"/>
+            <w:r>
+              <w:t xml:space="preserve"> Minh</w:t>
             </w:r>
           </w:p>
           <w:p>
@@ -1001,10 +1041,8 @@
               <w:pStyle w:val="Bang"/>
             </w:pPr>
             <w:r>
-              <w:t>V0.2</w:t>
-            </w:r>
-            <w:bookmarkStart w:id="1" w:name="_GoBack"/>
-            <w:bookmarkEnd w:id="1"/>
+              <w:t>V1.0</w:t>
+            </w:r>
           </w:p>
         </w:tc>
       </w:tr>
@@ -4524,64 +4562,6 @@
         <w:tc>
           <w:tcPr>
             <w:tcW w:w="2520" w:type="dxa"/>
-          </w:tcPr>
-          <w:p>
-            <w:pPr>
-              <w:pStyle w:val="Bang"/>
-              <w:rPr>
-                <w:sz w:val="22"/>
-                <w:szCs w:val="22"/>
-              </w:rPr>
-            </w:pPr>
-            <w:r>
-              <w:rPr>
-                <w:sz w:val="22"/>
-                <w:szCs w:val="22"/>
-              </w:rPr>
-              <w:t>FSU</w:t>
-            </w:r>
-          </w:p>
-        </w:tc>
-        <w:tc>
-          <w:tcPr>
-            <w:tcW w:w="3690" w:type="dxa"/>
-          </w:tcPr>
-          <w:p>
-            <w:pPr>
-              <w:pStyle w:val="Bang"/>
-              <w:rPr>
-                <w:sz w:val="22"/>
-                <w:szCs w:val="22"/>
-              </w:rPr>
-            </w:pPr>
-            <w:r>
-              <w:rPr>
-                <w:sz w:val="22"/>
-                <w:szCs w:val="22"/>
-              </w:rPr>
-              <w:t>Fsoft Strategy Unit</w:t>
-            </w:r>
-          </w:p>
-        </w:tc>
-        <w:tc>
-          <w:tcPr>
-            <w:tcW w:w="2610" w:type="dxa"/>
-          </w:tcPr>
-          <w:p>
-            <w:pPr>
-              <w:pStyle w:val="Bang"/>
-              <w:rPr>
-                <w:sz w:val="22"/>
-                <w:szCs w:val="22"/>
-              </w:rPr>
-            </w:pPr>
-          </w:p>
-        </w:tc>
-      </w:tr>
-      <w:tr>
-        <w:tc>
-          <w:tcPr>
-            <w:tcW w:w="2520" w:type="dxa"/>
             <w:tcBorders>
               <w:bottom w:val="dotted" w:sz="4" w:space="0" w:color="808080"/>
             </w:tcBorders>
@@ -5903,7 +5883,23 @@
                 <w:sz w:val="22"/>
                 <w:szCs w:val="22"/>
               </w:rPr>
-              <w:t>Le Dinh Nam</w:t>
+              <w:t xml:space="preserve">Le </w:t>
+            </w:r>
+            <w:proofErr w:type="spellStart"/>
+            <w:r>
+              <w:rPr>
+                <w:sz w:val="22"/>
+                <w:szCs w:val="22"/>
+              </w:rPr>
+              <w:t>Dinh</w:t>
+            </w:r>
+            <w:proofErr w:type="spellEnd"/>
+            <w:r>
+              <w:rPr>
+                <w:sz w:val="22"/>
+                <w:szCs w:val="22"/>
+              </w:rPr>
+              <w:t xml:space="preserve"> Nam</w:t>
             </w:r>
           </w:p>
         </w:tc>
@@ -6076,9 +6072,6 @@
         <w:t>Purpose of Project</w:t>
       </w:r>
       <w:r>
-        <w:t>:</w:t>
-      </w:r>
-      <w:r>
         <w:t xml:space="preserve"> </w:t>
       </w:r>
     </w:p>
@@ -6098,18 +6091,29 @@
         <w:t xml:space="preserve">Scope of </w:t>
       </w:r>
       <w:r>
-        <w:t>Project:</w:t>
+        <w:t>Project</w:t>
       </w:r>
     </w:p>
     <w:p>
       <w:pPr>
-        <w:ind w:firstLine="540"/>
+        <w:ind w:left="540"/>
       </w:pPr>
       <w:r>
         <w:t>The scope of this project contains: Requirement Analysis, Design, Coding and Testing</w:t>
       </w:r>
       <w:r>
-        <w:t>( Unit Test, Integration Test, System Test)</w:t>
+        <w:t xml:space="preserve"> (</w:t>
+      </w:r>
+      <w:r>
+        <w:t xml:space="preserve">Unit Test, Integration Test, </w:t>
+      </w:r>
+      <w:proofErr w:type="gramStart"/>
+      <w:r>
+        <w:t>System</w:t>
+      </w:r>
+      <w:proofErr w:type="gramEnd"/>
+      <w:r>
+        <w:t xml:space="preserve"> Test)</w:t>
       </w:r>
       <w:r>
         <w:t>.</w:t>
@@ -6124,9 +6128,6 @@
       </w:r>
       <w:r>
         <w:t>s of Project</w:t>
-      </w:r>
-      <w:r>
-        <w:t>:</w:t>
       </w:r>
       <w:r>
         <w:t xml:space="preserve"> </w:t>
@@ -6186,8 +6187,13 @@
       <w:r>
         <w:t xml:space="preserve">d sentences, good conversation, </w:t>
       </w:r>
+      <w:proofErr w:type="gramStart"/>
       <w:r>
-        <w:t xml:space="preserve">good video by using contributing feature. Admin of UJD will approve correctness and add to database. </w:t>
+        <w:t>good</w:t>
+      </w:r>
+      <w:proofErr w:type="gramEnd"/>
+      <w:r>
+        <w:t xml:space="preserve"> video by using contributing feature. Admin of UJD will approve correctness and add to database. </w:t>
       </w:r>
     </w:p>
     <w:p>
@@ -6229,7 +6235,23 @@
         <w:t>Reading document</w:t>
       </w:r>
       <w:r>
-        <w:t>: User can find available Japanese document in UJD as elementary grammar, intermediate grammar, list kanji, readings, Minnano Nihongo lesson.</w:t>
+        <w:t xml:space="preserve">: User can find available Japanese document in UJD as elementary grammar, intermediate grammar, list kanji, readings, </w:t>
+      </w:r>
+      <w:proofErr w:type="spellStart"/>
+      <w:r>
+        <w:t>Minnano</w:t>
+      </w:r>
+      <w:proofErr w:type="spellEnd"/>
+      <w:r>
+        <w:t xml:space="preserve"> </w:t>
+      </w:r>
+      <w:proofErr w:type="spellStart"/>
+      <w:r>
+        <w:t>Nihongo</w:t>
+      </w:r>
+      <w:proofErr w:type="spellEnd"/>
+      <w:r>
+        <w:t xml:space="preserve"> lesson.</w:t>
       </w:r>
     </w:p>
     <w:p>
@@ -6376,7 +6398,15 @@
         <w:t>Managing Q&amp; A</w:t>
       </w:r>
       <w:r>
-        <w:t>: Admin can view, reply, delete Q &amp; A.</w:t>
+        <w:t xml:space="preserve">: Admin can view, reply, </w:t>
+      </w:r>
+      <w:proofErr w:type="gramStart"/>
+      <w:r>
+        <w:t>delete</w:t>
+      </w:r>
+      <w:proofErr w:type="gramEnd"/>
+      <w:r>
+        <w:t xml:space="preserve"> Q &amp; A.</w:t>
       </w:r>
     </w:p>
     <w:p>
@@ -6397,7 +6427,15 @@
         <w:t>Managing Data</w:t>
       </w:r>
       <w:r>
-        <w:t>: Admin can add, update, delete data of UJD.</w:t>
+        <w:t xml:space="preserve">: Admin can add, update, </w:t>
+      </w:r>
+      <w:proofErr w:type="gramStart"/>
+      <w:r>
+        <w:t>delete</w:t>
+      </w:r>
+      <w:proofErr w:type="gramEnd"/>
+      <w:r>
+        <w:t xml:space="preserve"> data of UJD.</w:t>
       </w:r>
     </w:p>
     <w:p>
@@ -8589,12 +8627,21 @@
                 <w:szCs w:val="22"/>
               </w:rPr>
             </w:pPr>
-            <w:r>
-              <w:rPr>
-                <w:sz w:val="22"/>
-                <w:szCs w:val="22"/>
-              </w:rPr>
-              <w:t>Wdef/mm</w:t>
+            <w:proofErr w:type="spellStart"/>
+            <w:r>
+              <w:rPr>
+                <w:sz w:val="22"/>
+                <w:szCs w:val="22"/>
+              </w:rPr>
+              <w:t>Wdef</w:t>
+            </w:r>
+            <w:proofErr w:type="spellEnd"/>
+            <w:r>
+              <w:rPr>
+                <w:sz w:val="22"/>
+                <w:szCs w:val="22"/>
+              </w:rPr>
+              <w:t>/mm</w:t>
             </w:r>
           </w:p>
         </w:tc>
@@ -10489,8 +10536,13 @@
         <w:ind w:left="0" w:firstLine="0"/>
       </w:pPr>
       <w:r>
-        <w:t>Process of this project is performed follow to Software Development Process of Fsoft</w:t>
+        <w:t xml:space="preserve">Process of this project is performed follow to Software Development Process of </w:t>
       </w:r>
+      <w:proofErr w:type="spellStart"/>
+      <w:r>
+        <w:t>Fsoft</w:t>
+      </w:r>
+      <w:proofErr w:type="spellEnd"/>
       <w:r>
         <w:t>.</w:t>
       </w:r>
@@ -10557,7 +10609,7 @@
           <w:szCs w:val="24"/>
         </w:rPr>
         <w:drawing>
-          <wp:inline distT="0" distB="0" distL="0" distR="0" wp14:anchorId="24DCAF56" wp14:editId="413F303D">
+          <wp:inline distT="0" distB="0" distL="0" distR="0" wp14:anchorId="658AC910" wp14:editId="18506579">
             <wp:extent cx="5153025" cy="2924175"/>
             <wp:effectExtent l="19050" t="0" r="9525" b="0"/>
             <wp:docPr id="24" name="Picture 0" descr="rup_main.jpg"/>
@@ -16053,7 +16105,7 @@
               <w:pStyle w:val="bang0"/>
             </w:pPr>
             <w:r>
-              <w:t>Define project and system scope</w:t>
+              <w:t>Develop project idea</w:t>
             </w:r>
           </w:p>
         </w:tc>
@@ -16067,7 +16119,7 @@
               <w:pStyle w:val="bang0"/>
             </w:pPr>
             <w:r>
-              <w:t>16</w:t>
+              <w:t>12</w:t>
             </w:r>
             <w:r>
               <w:t>-05-2014</w:t>
@@ -16144,7 +16196,7 @@
               <w:pStyle w:val="bang0"/>
             </w:pPr>
             <w:r>
-              <w:t>22</w:t>
+              <w:t>13</w:t>
             </w:r>
             <w:r>
               <w:t>-05-2014</w:t>
@@ -16222,7 +16274,7 @@
               <w:pStyle w:val="bang0"/>
             </w:pPr>
             <w:r>
-              <w:t>22</w:t>
+              <w:t>19</w:t>
             </w:r>
             <w:r>
               <w:t>-05-2014</w:t>
@@ -16300,7 +16352,10 @@
               <w:pStyle w:val="bang0"/>
             </w:pPr>
             <w:r>
-              <w:t>23-5-2014</w:t>
+              <w:t>20</w:t>
+            </w:r>
+            <w:r>
+              <w:t>-5-2014</w:t>
             </w:r>
           </w:p>
         </w:tc>
@@ -16370,7 +16425,7 @@
               <w:pStyle w:val="bang0"/>
             </w:pPr>
             <w:r>
-              <w:t>29</w:t>
+              <w:t>28</w:t>
             </w:r>
             <w:r>
               <w:t>-05-2014</w:t>
@@ -16448,7 +16503,7 @@
               <w:pStyle w:val="bang0"/>
             </w:pPr>
             <w:r>
-              <w:t>30</w:t>
+              <w:t>29</w:t>
             </w:r>
             <w:r>
               <w:t>-05-201</w:t>
@@ -16529,7 +16584,16 @@
               <w:pStyle w:val="bang0"/>
             </w:pPr>
             <w:r>
-              <w:t>02/06/2014</w:t>
+              <w:t>30-</w:t>
+            </w:r>
+            <w:r>
+              <w:t>05</w:t>
+            </w:r>
+            <w:r>
+              <w:t>-</w:t>
+            </w:r>
+            <w:r>
+              <w:t>2014</w:t>
             </w:r>
           </w:p>
         </w:tc>
@@ -16637,7 +16701,7 @@
               <w:pStyle w:val="bang0"/>
             </w:pPr>
             <w:r>
-              <w:t>SRS</w:t>
+              <w:t>Screen Prototype</w:t>
             </w:r>
           </w:p>
         </w:tc>
@@ -16651,10 +16715,16 @@
               <w:pStyle w:val="bang0"/>
             </w:pPr>
             <w:r>
-              <w:t>16</w:t>
-            </w:r>
-            <w:r>
-              <w:t>-6-2014</w:t>
+              <w:t>10</w:t>
+            </w:r>
+            <w:r>
+              <w:t>-</w:t>
+            </w:r>
+            <w:r>
+              <w:t>0</w:t>
+            </w:r>
+            <w:r>
+              <w:t>6-2014</w:t>
             </w:r>
           </w:p>
         </w:tc>
@@ -16715,10 +16785,7 @@
               <w:pStyle w:val="bang0"/>
             </w:pPr>
             <w:r>
-              <w:t xml:space="preserve">Screen </w:t>
-            </w:r>
-            <w:r>
-              <w:t>Prototype</w:t>
+              <w:t>Architecture Design</w:t>
             </w:r>
           </w:p>
         </w:tc>
@@ -16732,10 +16799,7 @@
               <w:pStyle w:val="bang0"/>
             </w:pPr>
             <w:r>
-              <w:t>9</w:t>
-            </w:r>
-            <w:r>
-              <w:t>-6-2014</w:t>
+              <w:t>12-6-2014</w:t>
             </w:r>
           </w:p>
         </w:tc>
@@ -16796,7 +16860,7 @@
               <w:pStyle w:val="bang0"/>
             </w:pPr>
             <w:r>
-              <w:t>Progress Report 3</w:t>
+              <w:t>Detail Database Design</w:t>
             </w:r>
           </w:p>
         </w:tc>
@@ -16810,10 +16874,7 @@
               <w:pStyle w:val="bang0"/>
             </w:pPr>
             <w:r>
-              <w:t>11</w:t>
-            </w:r>
-            <w:r>
-              <w:t>-6-2014</w:t>
+              <w:t>11-6-2014</w:t>
             </w:r>
           </w:p>
         </w:tc>
@@ -16874,7 +16935,7 @@
               <w:pStyle w:val="bang0"/>
             </w:pPr>
             <w:r>
-              <w:t>Submit Report no.3 Final</w:t>
+              <w:t>SRS</w:t>
             </w:r>
           </w:p>
         </w:tc>
@@ -16888,7 +16949,7 @@
               <w:pStyle w:val="bang0"/>
             </w:pPr>
             <w:r>
-              <w:t>12-06-2014</w:t>
+              <w:t>20-06-2014</w:t>
             </w:r>
           </w:p>
         </w:tc>
@@ -16902,7 +16963,13 @@
               <w:pStyle w:val="bang0"/>
             </w:pPr>
             <w:r>
-              <w:t>Completed report no.3</w:t>
+              <w:t xml:space="preserve">Criteria: </w:t>
+            </w:r>
+            <w:r>
+              <w:t>D</w:t>
+            </w:r>
+            <w:r>
+              <w:t>ocumentation reviewed</w:t>
             </w:r>
           </w:p>
         </w:tc>
@@ -16943,7 +17010,7 @@
               <w:pStyle w:val="bang0"/>
             </w:pPr>
             <w:r>
-              <w:t>Architecture Design</w:t>
+              <w:t>Progress Report 3</w:t>
             </w:r>
           </w:p>
         </w:tc>
@@ -16957,10 +17024,7 @@
               <w:pStyle w:val="bang0"/>
             </w:pPr>
             <w:r>
-              <w:t>19</w:t>
-            </w:r>
-            <w:r>
-              <w:t>-6-2014</w:t>
+              <w:t>20-06-2014</w:t>
             </w:r>
           </w:p>
         </w:tc>
@@ -17021,10 +17085,7 @@
               <w:pStyle w:val="bang0"/>
             </w:pPr>
             <w:r>
-              <w:t xml:space="preserve">Detail </w:t>
-            </w:r>
-            <w:r>
-              <w:t>Database Design</w:t>
+              <w:t>Submit Report no.3 Final</w:t>
             </w:r>
           </w:p>
         </w:tc>
@@ -17038,10 +17099,7 @@
               <w:pStyle w:val="bang0"/>
             </w:pPr>
             <w:r>
-              <w:t>22</w:t>
-            </w:r>
-            <w:r>
-              <w:t>-6-2014</w:t>
+              <w:t>20-06-2014</w:t>
             </w:r>
           </w:p>
         </w:tc>
@@ -17055,13 +17113,7 @@
               <w:pStyle w:val="bang0"/>
             </w:pPr>
             <w:r>
-              <w:t xml:space="preserve">Criteria: </w:t>
-            </w:r>
-            <w:r>
-              <w:t>D</w:t>
-            </w:r>
-            <w:r>
-              <w:t>ocumentation reviewed</w:t>
+              <w:t>Completed report no.3</w:t>
             </w:r>
           </w:p>
         </w:tc>
@@ -17102,7 +17154,7 @@
               <w:pStyle w:val="bang0"/>
             </w:pPr>
             <w:r>
-              <w:t>Progress Report 4</w:t>
+              <w:t>Submit Test Plan Final</w:t>
             </w:r>
           </w:p>
         </w:tc>
@@ -17117,10 +17169,7 @@
               <w:jc w:val="left"/>
             </w:pPr>
             <w:r>
-              <w:t>29</w:t>
-            </w:r>
-            <w:r>
-              <w:t>-6-2014</w:t>
+              <w:t xml:space="preserve">    23-06-2014</w:t>
             </w:r>
           </w:p>
         </w:tc>
@@ -17181,6 +17230,157 @@
               <w:pStyle w:val="bang0"/>
             </w:pPr>
             <w:r>
+              <w:t>Create Unit Test Case</w:t>
+            </w:r>
+          </w:p>
+        </w:tc>
+        <w:tc>
+          <w:tcPr>
+            <w:tcW w:w="1260" w:type="dxa"/>
+            <w:vAlign w:val="center"/>
+          </w:tcPr>
+          <w:p>
+            <w:pPr>
+              <w:pStyle w:val="bang0"/>
+              <w:jc w:val="left"/>
+            </w:pPr>
+            <w:r>
+              <w:t xml:space="preserve">    28-06-2014</w:t>
+            </w:r>
+          </w:p>
+        </w:tc>
+        <w:tc>
+          <w:tcPr>
+            <w:tcW w:w="3420" w:type="dxa"/>
+            <w:vAlign w:val="center"/>
+          </w:tcPr>
+          <w:p>
+            <w:pPr>
+              <w:pStyle w:val="bang0"/>
+            </w:pPr>
+            <w:r>
+              <w:t xml:space="preserve">Criteria: </w:t>
+            </w:r>
+            <w:r>
+              <w:t>D</w:t>
+            </w:r>
+            <w:r>
+              <w:t>ocumentation reviewed</w:t>
+            </w:r>
+          </w:p>
+        </w:tc>
+        <w:tc>
+          <w:tcPr>
+            <w:tcW w:w="1710" w:type="dxa"/>
+            <w:vAlign w:val="center"/>
+          </w:tcPr>
+          <w:p>
+            <w:pPr>
+              <w:pStyle w:val="bang0"/>
+            </w:pPr>
+          </w:p>
+        </w:tc>
+      </w:tr>
+      <w:tr>
+        <w:tc>
+          <w:tcPr>
+            <w:tcW w:w="540" w:type="dxa"/>
+            <w:vAlign w:val="center"/>
+          </w:tcPr>
+          <w:p>
+            <w:pPr>
+              <w:pStyle w:val="bang0"/>
+            </w:pPr>
+            <w:r>
+              <w:t>9</w:t>
+            </w:r>
+          </w:p>
+        </w:tc>
+        <w:tc>
+          <w:tcPr>
+            <w:tcW w:w="1890" w:type="dxa"/>
+            <w:vAlign w:val="center"/>
+          </w:tcPr>
+          <w:p>
+            <w:pPr>
+              <w:pStyle w:val="bang0"/>
+            </w:pPr>
+            <w:r>
+              <w:t>Progress Report 4</w:t>
+            </w:r>
+          </w:p>
+        </w:tc>
+        <w:tc>
+          <w:tcPr>
+            <w:tcW w:w="1260" w:type="dxa"/>
+            <w:vAlign w:val="center"/>
+          </w:tcPr>
+          <w:p>
+            <w:pPr>
+              <w:pStyle w:val="bang0"/>
+            </w:pPr>
+            <w:r>
+              <w:t>30-06-2014</w:t>
+            </w:r>
+          </w:p>
+        </w:tc>
+        <w:tc>
+          <w:tcPr>
+            <w:tcW w:w="3420" w:type="dxa"/>
+            <w:vAlign w:val="center"/>
+          </w:tcPr>
+          <w:p>
+            <w:pPr>
+              <w:pStyle w:val="bang0"/>
+            </w:pPr>
+            <w:r>
+              <w:t xml:space="preserve">Criteria: </w:t>
+            </w:r>
+            <w:r>
+              <w:t>D</w:t>
+            </w:r>
+            <w:r>
+              <w:t>ocumentation reviewed</w:t>
+            </w:r>
+          </w:p>
+        </w:tc>
+        <w:tc>
+          <w:tcPr>
+            <w:tcW w:w="1710" w:type="dxa"/>
+            <w:vAlign w:val="center"/>
+          </w:tcPr>
+          <w:p>
+            <w:pPr>
+              <w:pStyle w:val="bang0"/>
+            </w:pPr>
+          </w:p>
+        </w:tc>
+      </w:tr>
+      <w:tr>
+        <w:tc>
+          <w:tcPr>
+            <w:tcW w:w="540" w:type="dxa"/>
+            <w:vAlign w:val="center"/>
+          </w:tcPr>
+          <w:p>
+            <w:pPr>
+              <w:pStyle w:val="bang0"/>
+            </w:pPr>
+            <w:r>
+              <w:t>10</w:t>
+            </w:r>
+          </w:p>
+        </w:tc>
+        <w:tc>
+          <w:tcPr>
+            <w:tcW w:w="1890" w:type="dxa"/>
+            <w:vAlign w:val="center"/>
+          </w:tcPr>
+          <w:p>
+            <w:pPr>
+              <w:pStyle w:val="bang0"/>
+            </w:pPr>
+            <w:r>
               <w:t>Submit Report no.4 Final</w:t>
             </w:r>
           </w:p>
@@ -17196,7 +17396,7 @@
               <w:jc w:val="left"/>
             </w:pPr>
             <w:r>
-              <w:t>30-06-2014</w:t>
+              <w:t xml:space="preserve">    30-06-2014</w:t>
             </w:r>
           </w:p>
         </w:tc>
@@ -17313,10 +17513,7 @@
               <w:pStyle w:val="bang0"/>
             </w:pPr>
             <w:r>
-              <w:t>Test plan</w:t>
-            </w:r>
-            <w:r>
-              <w:t xml:space="preserve"> </w:t>
+              <w:t>Review Test Document</w:t>
             </w:r>
           </w:p>
         </w:tc>
@@ -17330,10 +17527,7 @@
               <w:pStyle w:val="bang0"/>
             </w:pPr>
             <w:r>
-              <w:t>04-07</w:t>
-            </w:r>
-            <w:r>
-              <w:t>-2014</w:t>
+              <w:t>09-07-2014</w:t>
             </w:r>
           </w:p>
         </w:tc>
@@ -17394,10 +17588,7 @@
               <w:pStyle w:val="bang0"/>
             </w:pPr>
             <w:r>
-              <w:t>Test case</w:t>
-            </w:r>
-            <w:r>
-              <w:t xml:space="preserve"> </w:t>
+              <w:t>Progress Report 5</w:t>
             </w:r>
           </w:p>
         </w:tc>
@@ -17411,10 +17602,7 @@
               <w:pStyle w:val="bang0"/>
             </w:pPr>
             <w:r>
-              <w:t>10-7</w:t>
-            </w:r>
-            <w:r>
-              <w:t>-2014</w:t>
+              <w:t>09-07-2014</w:t>
             </w:r>
           </w:p>
         </w:tc>
@@ -17475,7 +17663,7 @@
               <w:pStyle w:val="bang0"/>
             </w:pPr>
             <w:r>
-              <w:t>Coding and Unit Test</w:t>
+              <w:t>Submit report no.5 Final</w:t>
             </w:r>
           </w:p>
         </w:tc>
@@ -17489,10 +17677,7 @@
               <w:pStyle w:val="bang0"/>
             </w:pPr>
             <w:r>
-              <w:t>29-07</w:t>
-            </w:r>
-            <w:r>
-              <w:t>-2014</w:t>
+              <w:t>09-07-2014</w:t>
             </w:r>
           </w:p>
         </w:tc>
@@ -17506,15 +17691,7 @@
               <w:pStyle w:val="bang0"/>
             </w:pPr>
             <w:r>
-              <w:t>Source code</w:t>
-            </w:r>
-          </w:p>
-          <w:p>
-            <w:pPr>
-              <w:pStyle w:val="bang0"/>
-            </w:pPr>
-            <w:r>
-              <w:t>Acceptance criteria: Product unit tested</w:t>
+              <w:t>Completed report no.5</w:t>
             </w:r>
           </w:p>
         </w:tc>
@@ -17555,10 +17732,7 @@
               <w:pStyle w:val="bang0"/>
             </w:pPr>
             <w:r>
-              <w:t xml:space="preserve">Progress Report </w:t>
-            </w:r>
-            <w:r>
-              <w:t>5</w:t>
+              <w:t>Complete Coding and Unit Test</w:t>
             </w:r>
           </w:p>
         </w:tc>
@@ -17572,7 +17746,7 @@
               <w:pStyle w:val="bang0"/>
             </w:pPr>
             <w:r>
-              <w:t>8-8-2014</w:t>
+              <w:t>29-07-2014</w:t>
             </w:r>
           </w:p>
         </w:tc>
@@ -17586,13 +17760,15 @@
               <w:pStyle w:val="bang0"/>
             </w:pPr>
             <w:r>
-              <w:t xml:space="preserve">Criteria: </w:t>
-            </w:r>
-            <w:r>
-              <w:t>D</w:t>
-            </w:r>
-            <w:r>
-              <w:t>ocumentation reviewed</w:t>
+              <w:t>Source code</w:t>
+            </w:r>
+          </w:p>
+          <w:p>
+            <w:pPr>
+              <w:pStyle w:val="bang0"/>
+            </w:pPr>
+            <w:r>
+              <w:t>Acceptance criteria: Product unit tested</w:t>
             </w:r>
           </w:p>
         </w:tc>
@@ -17633,7 +17809,7 @@
               <w:pStyle w:val="bang0"/>
             </w:pPr>
             <w:r>
-              <w:t>Submit report no.5 Final</w:t>
+              <w:t>Complete Testing</w:t>
             </w:r>
           </w:p>
         </w:tc>
@@ -17647,7 +17823,7 @@
               <w:pStyle w:val="bang0"/>
             </w:pPr>
             <w:r>
-              <w:t>18-07-2014</w:t>
+              <w:t>04-08-2014</w:t>
             </w:r>
           </w:p>
         </w:tc>
@@ -17661,7 +17837,7 @@
               <w:pStyle w:val="bang0"/>
             </w:pPr>
             <w:r>
-              <w:t>Completed report no.5</w:t>
+              <w:t>Completed Test</w:t>
             </w:r>
           </w:p>
         </w:tc>
@@ -17716,7 +17892,7 @@
               <w:pStyle w:val="bang0"/>
             </w:pPr>
             <w:r>
-              <w:t>15-08-2014</w:t>
+              <w:t>08-08-2014</w:t>
             </w:r>
           </w:p>
         </w:tc>
@@ -17791,7 +17967,7 @@
               <w:pStyle w:val="bang0"/>
             </w:pPr>
             <w:r>
-              <w:t>15-08-2014</w:t>
+              <w:t>08-08-2014</w:t>
             </w:r>
           </w:p>
         </w:tc>
@@ -17806,6 +17982,75 @@
             </w:pPr>
             <w:r>
               <w:t>Completed report no.6</w:t>
+            </w:r>
+          </w:p>
+        </w:tc>
+        <w:tc>
+          <w:tcPr>
+            <w:tcW w:w="1710" w:type="dxa"/>
+            <w:vAlign w:val="center"/>
+          </w:tcPr>
+          <w:p>
+            <w:pPr>
+              <w:pStyle w:val="bang0"/>
+            </w:pPr>
+          </w:p>
+        </w:tc>
+      </w:tr>
+      <w:tr>
+        <w:tc>
+          <w:tcPr>
+            <w:tcW w:w="540" w:type="dxa"/>
+            <w:vAlign w:val="center"/>
+          </w:tcPr>
+          <w:p>
+            <w:pPr>
+              <w:pStyle w:val="bang0"/>
+            </w:pPr>
+            <w:r>
+              <w:t>8</w:t>
+            </w:r>
+          </w:p>
+        </w:tc>
+        <w:tc>
+          <w:tcPr>
+            <w:tcW w:w="1890" w:type="dxa"/>
+            <w:vAlign w:val="center"/>
+          </w:tcPr>
+          <w:p>
+            <w:pPr>
+              <w:pStyle w:val="bang0"/>
+            </w:pPr>
+            <w:r>
+              <w:t>Submit the last document and CD source code</w:t>
+            </w:r>
+          </w:p>
+        </w:tc>
+        <w:tc>
+          <w:tcPr>
+            <w:tcW w:w="1260" w:type="dxa"/>
+            <w:vAlign w:val="center"/>
+          </w:tcPr>
+          <w:p>
+            <w:pPr>
+              <w:pStyle w:val="bang0"/>
+            </w:pPr>
+            <w:r>
+              <w:t>08-08-2014</w:t>
+            </w:r>
+          </w:p>
+        </w:tc>
+        <w:tc>
+          <w:tcPr>
+            <w:tcW w:w="3420" w:type="dxa"/>
+            <w:vAlign w:val="center"/>
+          </w:tcPr>
+          <w:p>
+            <w:pPr>
+              <w:pStyle w:val="bang0"/>
+            </w:pPr>
+            <w:r>
+              <w:t>Final Documents and Source Code</w:t>
             </w:r>
           </w:p>
         </w:tc>
@@ -17919,10 +18164,7 @@
               <w:pStyle w:val="bang0"/>
             </w:pPr>
             <w:r>
-              <w:t>18</w:t>
-            </w:r>
-            <w:r>
-              <w:t>-8-2014</w:t>
+              <w:t>12-8-2014</w:t>
             </w:r>
           </w:p>
         </w:tc>
@@ -17963,6 +18205,7 @@
               <w:pStyle w:val="bang0"/>
             </w:pPr>
             <w:r>
+              <w:lastRenderedPageBreak/>
               <w:t>2</w:t>
             </w:r>
           </w:p>
@@ -17991,10 +18234,7 @@
               <w:pStyle w:val="bang0"/>
             </w:pPr>
             <w:r>
-              <w:t>22</w:t>
-            </w:r>
-            <w:r>
-              <w:t>-8-2014</w:t>
+              <w:t>18-8-2014</w:t>
             </w:r>
           </w:p>
         </w:tc>
@@ -18049,7 +18289,7 @@
               <w:pStyle w:val="bang0"/>
             </w:pPr>
             <w:r>
-              <w:t>Submit Final Document and CD source code</w:t>
+              <w:t>Complete Presentation Slide</w:t>
             </w:r>
           </w:p>
         </w:tc>
@@ -18063,10 +18303,7 @@
               <w:pStyle w:val="bang0"/>
             </w:pPr>
             <w:r>
-              <w:t>23</w:t>
-            </w:r>
-            <w:r>
-              <w:t>-8-2014</w:t>
+              <w:t>19-8-2014</w:t>
             </w:r>
           </w:p>
         </w:tc>
@@ -18121,7 +18358,7 @@
               <w:pStyle w:val="bang0"/>
             </w:pPr>
             <w:r>
-              <w:t>Complete Presentation Slide</w:t>
+              <w:t>Represent capstone project</w:t>
             </w:r>
           </w:p>
         </w:tc>
@@ -18133,12 +18370,10 @@
           <w:p>
             <w:pPr>
               <w:pStyle w:val="bang0"/>
-            </w:pPr>
-            <w:r>
-              <w:t>24</w:t>
-            </w:r>
-            <w:r>
-              <w:t>-8-2014</w:t>
+              <w:jc w:val="left"/>
+            </w:pPr>
+            <w:r>
+              <w:t xml:space="preserve">     21-08-2014</w:t>
             </w:r>
           </w:p>
         </w:tc>
@@ -18179,7 +18414,6 @@
               <w:pStyle w:val="bang0"/>
             </w:pPr>
             <w:r>
-              <w:lastRenderedPageBreak/>
               <w:t>5</w:t>
             </w:r>
           </w:p>
@@ -18194,7 +18428,7 @@
               <w:pStyle w:val="bang0"/>
             </w:pPr>
             <w:r>
-              <w:t>Represent capstone project</w:t>
+              <w:t>Project Complete</w:t>
             </w:r>
           </w:p>
         </w:tc>
@@ -18208,76 +18442,7 @@
               <w:pStyle w:val="bang0"/>
             </w:pPr>
             <w:r>
-              <w:t>26-08-2014</w:t>
-            </w:r>
-          </w:p>
-        </w:tc>
-        <w:tc>
-          <w:tcPr>
-            <w:tcW w:w="3420" w:type="dxa"/>
-            <w:vAlign w:val="center"/>
-          </w:tcPr>
-          <w:p>
-            <w:pPr>
-              <w:pStyle w:val="bang0"/>
-            </w:pPr>
-            <w:r>
-              <w:t>Criteria: Completed</w:t>
-            </w:r>
-          </w:p>
-        </w:tc>
-        <w:tc>
-          <w:tcPr>
-            <w:tcW w:w="1710" w:type="dxa"/>
-            <w:vAlign w:val="center"/>
-          </w:tcPr>
-          <w:p>
-            <w:pPr>
-              <w:pStyle w:val="bang0"/>
-            </w:pPr>
-          </w:p>
-        </w:tc>
-      </w:tr>
-      <w:tr>
-        <w:tc>
-          <w:tcPr>
-            <w:tcW w:w="540" w:type="dxa"/>
-            <w:vAlign w:val="center"/>
-          </w:tcPr>
-          <w:p>
-            <w:pPr>
-              <w:pStyle w:val="bang0"/>
-            </w:pPr>
-            <w:r>
-              <w:t>6</w:t>
-            </w:r>
-          </w:p>
-        </w:tc>
-        <w:tc>
-          <w:tcPr>
-            <w:tcW w:w="1890" w:type="dxa"/>
-            <w:vAlign w:val="center"/>
-          </w:tcPr>
-          <w:p>
-            <w:pPr>
-              <w:pStyle w:val="bang0"/>
-            </w:pPr>
-            <w:r>
-              <w:t>Project Complete</w:t>
-            </w:r>
-          </w:p>
-        </w:tc>
-        <w:tc>
-          <w:tcPr>
-            <w:tcW w:w="1260" w:type="dxa"/>
-            <w:vAlign w:val="center"/>
-          </w:tcPr>
-          <w:p>
-            <w:pPr>
-              <w:pStyle w:val="bang0"/>
-            </w:pPr>
-            <w:r>
-              <w:t>27-8-2014</w:t>
+              <w:t>22-8-2014</w:t>
             </w:r>
           </w:p>
         </w:tc>
@@ -18338,7 +18503,11 @@
         <w:t>available in</w:t>
       </w:r>
       <w:r>
-        <w:t xml:space="preserve"> file UJD</w:t>
+        <w:t xml:space="preserve"> file </w:t>
+      </w:r>
+      <w:proofErr w:type="spellStart"/>
+      <w:r>
+        <w:t>UJD</w:t>
       </w:r>
       <w:r>
         <w:t>_VN</w:t>
@@ -18352,6 +18521,7 @@
       <w:r>
         <w:t>.mpp</w:t>
       </w:r>
+      <w:proofErr w:type="spellEnd"/>
       <w:r>
         <w:t xml:space="preserve">. The Project Schedule is </w:t>
       </w:r>
@@ -18654,7 +18824,15 @@
               <w:pStyle w:val="Bang"/>
             </w:pPr>
             <w:r>
-              <w:t>Le Dinh Nam</w:t>
+              <w:t xml:space="preserve">Le </w:t>
+            </w:r>
+            <w:proofErr w:type="spellStart"/>
+            <w:r>
+              <w:t>Dinh</w:t>
+            </w:r>
+            <w:proofErr w:type="spellEnd"/>
+            <w:r>
+              <w:t xml:space="preserve"> Nam</w:t>
             </w:r>
           </w:p>
         </w:tc>
@@ -18738,7 +18916,15 @@
               <w:pStyle w:val="Bang"/>
             </w:pPr>
             <w:r>
-              <w:t>Pham Thi Minh</w:t>
+              <w:t xml:space="preserve">Pham </w:t>
+            </w:r>
+            <w:proofErr w:type="spellStart"/>
+            <w:r>
+              <w:t>Thi</w:t>
+            </w:r>
+            <w:proofErr w:type="spellEnd"/>
+            <w:r>
+              <w:t xml:space="preserve"> Minh</w:t>
             </w:r>
           </w:p>
         </w:tc>
@@ -18882,7 +19068,15 @@
               <w:pStyle w:val="Bang"/>
             </w:pPr>
             <w:r>
-              <w:t>Pham Thi Minh</w:t>
+              <w:t xml:space="preserve">Pham </w:t>
+            </w:r>
+            <w:proofErr w:type="spellStart"/>
+            <w:r>
+              <w:t>Thi</w:t>
+            </w:r>
+            <w:proofErr w:type="spellEnd"/>
+            <w:r>
+              <w:t xml:space="preserve"> Minh</w:t>
             </w:r>
           </w:p>
         </w:tc>
@@ -18966,7 +19160,15 @@
               <w:pStyle w:val="Bang"/>
             </w:pPr>
             <w:r>
-              <w:t>Le Dinh Nam</w:t>
+              <w:t xml:space="preserve">Le </w:t>
+            </w:r>
+            <w:proofErr w:type="spellStart"/>
+            <w:r>
+              <w:t>Dinh</w:t>
+            </w:r>
+            <w:proofErr w:type="spellEnd"/>
+            <w:r>
+              <w:t xml:space="preserve"> Nam</w:t>
             </w:r>
           </w:p>
         </w:tc>
@@ -19050,7 +19252,15 @@
               <w:pStyle w:val="Bang"/>
             </w:pPr>
             <w:r>
-              <w:t>Le Dinh Nam</w:t>
+              <w:t xml:space="preserve">Le </w:t>
+            </w:r>
+            <w:proofErr w:type="spellStart"/>
+            <w:r>
+              <w:t>Dinh</w:t>
+            </w:r>
+            <w:proofErr w:type="spellEnd"/>
+            <w:r>
+              <w:t xml:space="preserve"> Nam</w:t>
             </w:r>
           </w:p>
         </w:tc>
@@ -19197,7 +19407,15 @@
               <w:pStyle w:val="Bang"/>
             </w:pPr>
             <w:r>
-              <w:t>Pham Thi Minh</w:t>
+              <w:t xml:space="preserve">Pham </w:t>
+            </w:r>
+            <w:proofErr w:type="spellStart"/>
+            <w:r>
+              <w:t>Thi</w:t>
+            </w:r>
+            <w:proofErr w:type="spellEnd"/>
+            <w:r>
+              <w:t xml:space="preserve"> Minh</w:t>
             </w:r>
           </w:p>
         </w:tc>
@@ -19284,7 +19502,15 @@
               <w:pStyle w:val="Bang"/>
             </w:pPr>
             <w:r>
-              <w:t>Pham Thi Minh</w:t>
+              <w:t xml:space="preserve">Pham </w:t>
+            </w:r>
+            <w:proofErr w:type="spellStart"/>
+            <w:r>
+              <w:t>Thi</w:t>
+            </w:r>
+            <w:proofErr w:type="spellEnd"/>
+            <w:r>
+              <w:t xml:space="preserve"> Minh</w:t>
             </w:r>
           </w:p>
         </w:tc>
@@ -19371,7 +19597,15 @@
               <w:pStyle w:val="Bang"/>
             </w:pPr>
             <w:r>
-              <w:t>Pham Thi Minh</w:t>
+              <w:t xml:space="preserve">Pham </w:t>
+            </w:r>
+            <w:proofErr w:type="spellStart"/>
+            <w:r>
+              <w:t>Thi</w:t>
+            </w:r>
+            <w:proofErr w:type="spellEnd"/>
+            <w:r>
+              <w:t xml:space="preserve"> Minh</w:t>
             </w:r>
           </w:p>
         </w:tc>
@@ -19515,7 +19749,15 @@
               <w:pStyle w:val="Bang"/>
             </w:pPr>
             <w:r>
-              <w:t>Le Dinh Nam</w:t>
+              <w:t xml:space="preserve">Le </w:t>
+            </w:r>
+            <w:proofErr w:type="spellStart"/>
+            <w:r>
+              <w:t>Dinh</w:t>
+            </w:r>
+            <w:proofErr w:type="spellEnd"/>
+            <w:r>
+              <w:t xml:space="preserve"> Nam</w:t>
             </w:r>
           </w:p>
         </w:tc>
@@ -19599,7 +19841,15 @@
               <w:pStyle w:val="Bang"/>
             </w:pPr>
             <w:r>
-              <w:t>Pham Thi Minh</w:t>
+              <w:t xml:space="preserve">Pham </w:t>
+            </w:r>
+            <w:proofErr w:type="spellStart"/>
+            <w:r>
+              <w:t>Thi</w:t>
+            </w:r>
+            <w:proofErr w:type="spellEnd"/>
+            <w:r>
+              <w:t xml:space="preserve"> Minh</w:t>
             </w:r>
           </w:p>
         </w:tc>
@@ -19625,6 +19875,7 @@
               <w:pStyle w:val="bangcategory"/>
             </w:pPr>
             <w:r>
+              <w:lastRenderedPageBreak/>
               <w:t xml:space="preserve">QA </w:t>
             </w:r>
           </w:p>
@@ -19746,7 +19997,15 @@
               <w:pStyle w:val="Bang"/>
             </w:pPr>
             <w:r>
-              <w:t>Le Dinh Nam</w:t>
+              <w:t xml:space="preserve">Le </w:t>
+            </w:r>
+            <w:proofErr w:type="spellStart"/>
+            <w:r>
+              <w:t>Dinh</w:t>
+            </w:r>
+            <w:proofErr w:type="spellEnd"/>
+            <w:r>
+              <w:t xml:space="preserve"> Nam</w:t>
             </w:r>
           </w:p>
         </w:tc>
@@ -19833,7 +20092,15 @@
               <w:pStyle w:val="Bang"/>
             </w:pPr>
             <w:r>
-              <w:t>Le Dinh Nam</w:t>
+              <w:t xml:space="preserve">Le </w:t>
+            </w:r>
+            <w:proofErr w:type="spellStart"/>
+            <w:r>
+              <w:t>Dinh</w:t>
+            </w:r>
+            <w:proofErr w:type="spellEnd"/>
+            <w:r>
+              <w:t xml:space="preserve"> Nam</w:t>
             </w:r>
           </w:p>
         </w:tc>
@@ -19865,7 +20132,6 @@
               <w:rPr>
                 <w:rFonts w:hint="eastAsia"/>
               </w:rPr>
-              <w:lastRenderedPageBreak/>
               <w:t>3</w:t>
             </w:r>
           </w:p>
@@ -19924,7 +20190,15 @@
               <w:pStyle w:val="Bang"/>
             </w:pPr>
             <w:r>
-              <w:t>Le Dinh Nam</w:t>
+              <w:t xml:space="preserve">Le </w:t>
+            </w:r>
+            <w:proofErr w:type="spellStart"/>
+            <w:r>
+              <w:t>Dinh</w:t>
+            </w:r>
+            <w:proofErr w:type="spellEnd"/>
+            <w:r>
+              <w:t xml:space="preserve"> Nam</w:t>
             </w:r>
           </w:p>
         </w:tc>
@@ -20014,7 +20288,15 @@
               <w:pStyle w:val="Bang"/>
             </w:pPr>
             <w:r>
-              <w:t>Le Dinh Nam</w:t>
+              <w:t xml:space="preserve">Le </w:t>
+            </w:r>
+            <w:proofErr w:type="spellStart"/>
+            <w:r>
+              <w:t>Dinh</w:t>
+            </w:r>
+            <w:proofErr w:type="spellEnd"/>
+            <w:r>
+              <w:t xml:space="preserve"> Nam</w:t>
             </w:r>
           </w:p>
         </w:tc>
@@ -20104,7 +20386,15 @@
               <w:pStyle w:val="Bang"/>
             </w:pPr>
             <w:r>
-              <w:t>Le Dinh Nam</w:t>
+              <w:t xml:space="preserve">Le </w:t>
+            </w:r>
+            <w:proofErr w:type="spellStart"/>
+            <w:r>
+              <w:t>Dinh</w:t>
+            </w:r>
+            <w:proofErr w:type="spellEnd"/>
+            <w:r>
+              <w:t xml:space="preserve"> Nam</w:t>
             </w:r>
           </w:p>
         </w:tc>
@@ -20191,7 +20481,15 @@
               <w:pStyle w:val="Bang"/>
             </w:pPr>
             <w:r>
-              <w:t>Le Dinh Nam</w:t>
+              <w:t xml:space="preserve">Le </w:t>
+            </w:r>
+            <w:proofErr w:type="spellStart"/>
+            <w:r>
+              <w:t>Dinh</w:t>
+            </w:r>
+            <w:proofErr w:type="spellEnd"/>
+            <w:r>
+              <w:t xml:space="preserve"> Nam</w:t>
             </w:r>
           </w:p>
         </w:tc>
@@ -20846,12 +21144,37 @@
                 <w:szCs w:val="22"/>
               </w:rPr>
             </w:pPr>
-            <w:r>
-              <w:rPr>
-                <w:sz w:val="22"/>
-                <w:szCs w:val="22"/>
-              </w:rPr>
-              <w:t>Xampp 1.8.2 (server localhost)</w:t>
+            <w:proofErr w:type="spellStart"/>
+            <w:r>
+              <w:rPr>
+                <w:sz w:val="22"/>
+                <w:szCs w:val="22"/>
+              </w:rPr>
+              <w:t>Xampp</w:t>
+            </w:r>
+            <w:proofErr w:type="spellEnd"/>
+            <w:r>
+              <w:rPr>
+                <w:sz w:val="22"/>
+                <w:szCs w:val="22"/>
+              </w:rPr>
+              <w:t xml:space="preserve"> 1.8.2 (server </w:t>
+            </w:r>
+            <w:proofErr w:type="spellStart"/>
+            <w:r>
+              <w:rPr>
+                <w:sz w:val="22"/>
+                <w:szCs w:val="22"/>
+              </w:rPr>
+              <w:t>localhost</w:t>
+            </w:r>
+            <w:proofErr w:type="spellEnd"/>
+            <w:r>
+              <w:rPr>
+                <w:sz w:val="22"/>
+                <w:szCs w:val="22"/>
+              </w:rPr>
+              <w:t>)</w:t>
             </w:r>
           </w:p>
         </w:tc>
@@ -21110,6 +21433,7 @@
                 <w:sz w:val="22"/>
                 <w:szCs w:val="22"/>
               </w:rPr>
+              <w:lastRenderedPageBreak/>
               <w:t>Source Version Control</w:t>
             </w:r>
           </w:p>
@@ -21127,6 +21451,7 @@
                 <w:szCs w:val="22"/>
               </w:rPr>
             </w:pPr>
+            <w:proofErr w:type="spellStart"/>
             <w:r>
               <w:rPr>
                 <w:sz w:val="22"/>
@@ -21134,6 +21459,7 @@
               </w:rPr>
               <w:t>TortoiseSVN</w:t>
             </w:r>
+            <w:proofErr w:type="spellEnd"/>
           </w:p>
         </w:tc>
         <w:tc>
@@ -21297,7 +21623,6 @@
                 <w:sz w:val="22"/>
                 <w:szCs w:val="22"/>
               </w:rPr>
-              <w:lastRenderedPageBreak/>
               <w:t>SRS</w:t>
             </w:r>
           </w:p>
@@ -21627,6 +21952,7 @@
                 <w:szCs w:val="22"/>
               </w:rPr>
             </w:pPr>
+            <w:proofErr w:type="spellStart"/>
             <w:r>
               <w:rPr>
                 <w:sz w:val="22"/>
@@ -21634,6 +21960,7 @@
               </w:rPr>
               <w:t>Codeiginiter</w:t>
             </w:r>
+            <w:proofErr w:type="spellEnd"/>
             <w:r>
               <w:rPr>
                 <w:sz w:val="22"/>
@@ -21871,8 +22198,17 @@
                 <w:sz w:val="22"/>
                 <w:szCs w:val="22"/>
               </w:rPr>
-              <w:t>3 hrs</w:t>
-            </w:r>
+              <w:t xml:space="preserve">3 </w:t>
+            </w:r>
+            <w:proofErr w:type="spellStart"/>
+            <w:r>
+              <w:rPr>
+                <w:sz w:val="22"/>
+                <w:szCs w:val="22"/>
+              </w:rPr>
+              <w:t>hrs</w:t>
+            </w:r>
+            <w:proofErr w:type="spellEnd"/>
           </w:p>
         </w:tc>
         <w:tc>
@@ -21950,8 +22286,17 @@
                 <w:sz w:val="22"/>
                 <w:szCs w:val="22"/>
               </w:rPr>
-              <w:t>2 hrs</w:t>
-            </w:r>
+              <w:t xml:space="preserve">2 </w:t>
+            </w:r>
+            <w:proofErr w:type="spellStart"/>
+            <w:r>
+              <w:rPr>
+                <w:sz w:val="22"/>
+                <w:szCs w:val="22"/>
+              </w:rPr>
+              <w:t>hrs</w:t>
+            </w:r>
+            <w:proofErr w:type="spellEnd"/>
           </w:p>
         </w:tc>
         <w:tc>
@@ -22200,7 +22545,7 @@
         <mc:AlternateContent>
           <mc:Choice Requires="wpc">
             <w:drawing>
-              <wp:inline distT="0" distB="0" distL="0" distR="0" wp14:anchorId="302A5E44" wp14:editId="646F22D4">
+              <wp:inline distT="0" distB="0" distL="0" distR="0" wp14:anchorId="5F5193B2" wp14:editId="579BEB1B">
                 <wp:extent cx="5916295" cy="4449445"/>
                 <wp:effectExtent l="22225" t="23495" r="0" b="3810"/>
                 <wp:docPr id="45" name="Canvas 45"/>
@@ -22386,7 +22731,15 @@
                             </w:p>
                             <w:p>
                               <w:r>
-                                <w:t>(Le Dinh Nam)</w:t>
+                                <w:t xml:space="preserve">(Le </w:t>
+                              </w:r>
+                              <w:proofErr w:type="spellStart"/>
+                              <w:r>
+                                <w:t>Dinh</w:t>
+                              </w:r>
+                              <w:proofErr w:type="spellEnd"/>
+                              <w:r>
+                                <w:t xml:space="preserve"> Nam)</w:t>
                               </w:r>
                             </w:p>
                           </w:txbxContent>
@@ -22696,7 +23049,15 @@
                             </w:p>
                             <w:p>
                               <w:r>
-                                <w:t>(Le Dinh Nam)</w:t>
+                                <w:t xml:space="preserve">(Le </w:t>
+                              </w:r>
+                              <w:proofErr w:type="spellStart"/>
+                              <w:r>
+                                <w:t>Dinh</w:t>
+                              </w:r>
+                              <w:proofErr w:type="spellEnd"/>
+                              <w:r>
+                                <w:t xml:space="preserve"> Nam)</w:t>
                               </w:r>
                             </w:p>
                           </w:txbxContent>
@@ -22763,7 +23124,15 @@
                             </w:p>
                             <w:p>
                               <w:r>
-                                <w:t>(Le Dinh Nam)</w:t>
+                                <w:t xml:space="preserve">(Le </w:t>
+                              </w:r>
+                              <w:proofErr w:type="spellStart"/>
+                              <w:r>
+                                <w:t>Dinh</w:t>
+                              </w:r>
+                              <w:proofErr w:type="spellEnd"/>
+                              <w:r>
+                                <w:t xml:space="preserve"> Nam)</w:t>
                               </w:r>
                             </w:p>
                           </w:txbxContent>
@@ -22830,7 +23199,15 @@
                             </w:p>
                             <w:p>
                               <w:r>
-                                <w:t>(Pham Thi Minh)</w:t>
+                                <w:t xml:space="preserve">(Pham </w:t>
+                              </w:r>
+                              <w:proofErr w:type="spellStart"/>
+                              <w:r>
+                                <w:t>Thi</w:t>
+                              </w:r>
+                              <w:proofErr w:type="spellEnd"/>
+                              <w:r>
+                                <w:t xml:space="preserve"> Minh)</w:t>
                               </w:r>
                             </w:p>
                           </w:txbxContent>
@@ -22943,7 +23320,15 @@
                           <w:txbxContent>
                             <w:p>
                               <w:r>
-                                <w:t>Pham Thi Minh</w:t>
+                                <w:t xml:space="preserve">Pham </w:t>
+                              </w:r>
+                              <w:proofErr w:type="spellStart"/>
+                              <w:r>
+                                <w:t>Thi</w:t>
+                              </w:r>
+                              <w:proofErr w:type="spellEnd"/>
+                              <w:r>
+                                <w:t xml:space="preserve"> Minh</w:t>
                               </w:r>
                             </w:p>
                           </w:txbxContent>
@@ -23107,8 +23492,13 @@
                           <w:txbxContent>
                             <w:p>
                               <w:r>
-                                <w:t>Pham Tien Dat</w:t>
+                                <w:t xml:space="preserve">Pham Tien </w:t>
                               </w:r>
+                              <w:proofErr w:type="spellStart"/>
+                              <w:r>
+                                <w:t>Dat</w:t>
+                              </w:r>
+                              <w:proofErr w:type="spellEnd"/>
                             </w:p>
                           </w:txbxContent>
                         </wps:txbx>
@@ -23231,8 +23621,13 @@
                           <w:txbxContent>
                             <w:p>
                               <w:r>
-                                <w:t>Pham Tien Dat</w:t>
+                                <w:t xml:space="preserve">Pham Tien </w:t>
                               </w:r>
+                              <w:proofErr w:type="spellStart"/>
+                              <w:r>
+                                <w:t>Dat</w:t>
+                              </w:r>
+                              <w:proofErr w:type="spellEnd"/>
                             </w:p>
                           </w:txbxContent>
                         </wps:txbx>
@@ -23248,7 +23643,7 @@
           </mc:Choice>
           <mc:Fallback>
             <w:pict>
-              <v:group id="Canvas 45" o:spid="_x0000_s1026" editas="canvas" style="width:465.85pt;height:350.35pt;mso-position-horizontal-relative:char;mso-position-vertical-relative:line" coordsize="59162,44494" o:gfxdata="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">
+              <v:group w14:anchorId="5F5193B2" id="Canvas 45" o:spid="_x0000_s1026" editas="canvas" style="width:465.85pt;height:350.35pt;mso-position-horizontal-relative:char;mso-position-vertical-relative:line" coordsize="59162,44494" o:gfxdata="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">
                 <v:shapetype id="_x0000_t75" coordsize="21600,21600" o:spt="75" o:preferrelative="t" path="m@4@5l@4@11@9@11@9@5xe" filled="f" stroked="f">
                   <v:stroke joinstyle="miter"/>
                   <v:formulas>
@@ -23320,7 +23715,15 @@
                       </w:p>
                       <w:p>
                         <w:r>
-                          <w:t>(Le Dinh Nam)</w:t>
+                          <w:t xml:space="preserve">(Le </w:t>
+                        </w:r>
+                        <w:proofErr w:type="spellStart"/>
+                        <w:r>
+                          <w:t>Dinh</w:t>
+                        </w:r>
+                        <w:proofErr w:type="spellEnd"/>
+                        <w:r>
+                          <w:t xml:space="preserve"> Nam)</w:t>
                         </w:r>
                       </w:p>
                     </w:txbxContent>
@@ -23355,7 +23758,15 @@
                       </w:p>
                       <w:p>
                         <w:r>
-                          <w:t>(Le Dinh Nam)</w:t>
+                          <w:t xml:space="preserve">(Le </w:t>
+                        </w:r>
+                        <w:proofErr w:type="spellStart"/>
+                        <w:r>
+                          <w:t>Dinh</w:t>
+                        </w:r>
+                        <w:proofErr w:type="spellEnd"/>
+                        <w:r>
+                          <w:t xml:space="preserve"> Nam)</w:t>
                         </w:r>
                       </w:p>
                     </w:txbxContent>
@@ -23372,7 +23783,15 @@
                       </w:p>
                       <w:p>
                         <w:r>
-                          <w:t>(Le Dinh Nam)</w:t>
+                          <w:t xml:space="preserve">(Le </w:t>
+                        </w:r>
+                        <w:proofErr w:type="spellStart"/>
+                        <w:r>
+                          <w:t>Dinh</w:t>
+                        </w:r>
+                        <w:proofErr w:type="spellEnd"/>
+                        <w:r>
+                          <w:t xml:space="preserve"> Nam)</w:t>
                         </w:r>
                       </w:p>
                     </w:txbxContent>
@@ -23389,7 +23808,15 @@
                       </w:p>
                       <w:p>
                         <w:r>
-                          <w:t>(Pham Thi Minh)</w:t>
+                          <w:t xml:space="preserve">(Pham </w:t>
+                        </w:r>
+                        <w:proofErr w:type="spellStart"/>
+                        <w:r>
+                          <w:t>Thi</w:t>
+                        </w:r>
+                        <w:proofErr w:type="spellEnd"/>
+                        <w:r>
+                          <w:t xml:space="preserve"> Minh)</w:t>
                         </w:r>
                       </w:p>
                     </w:txbxContent>
@@ -23415,7 +23842,15 @@
                     <w:txbxContent>
                       <w:p>
                         <w:r>
-                          <w:t>Pham Thi Minh</w:t>
+                          <w:t xml:space="preserve">Pham </w:t>
+                        </w:r>
+                        <w:proofErr w:type="spellStart"/>
+                        <w:r>
+                          <w:t>Thi</w:t>
+                        </w:r>
+                        <w:proofErr w:type="spellEnd"/>
+                        <w:r>
+                          <w:t xml:space="preserve"> Minh</w:t>
                         </w:r>
                       </w:p>
                     </w:txbxContent>
@@ -23433,8 +23868,13 @@
                     <w:txbxContent>
                       <w:p>
                         <w:r>
-                          <w:t>Pham Tien Dat</w:t>
+                          <w:t xml:space="preserve">Pham Tien </w:t>
                         </w:r>
+                        <w:proofErr w:type="spellStart"/>
+                        <w:r>
+                          <w:t>Dat</w:t>
+                        </w:r>
+                        <w:proofErr w:type="spellEnd"/>
                       </w:p>
                     </w:txbxContent>
                   </v:textbox>
@@ -23457,8 +23897,13 @@
                     <w:txbxContent>
                       <w:p>
                         <w:r>
-                          <w:t>Pham Tien Dat</w:t>
+                          <w:t xml:space="preserve">Pham Tien </w:t>
                         </w:r>
+                        <w:proofErr w:type="spellStart"/>
+                        <w:r>
+                          <w:t>Dat</w:t>
+                        </w:r>
+                        <w:proofErr w:type="spellEnd"/>
                       </w:p>
                     </w:txbxContent>
                   </v:textbox>
@@ -23675,6 +24120,7 @@
                 <w:szCs w:val="22"/>
               </w:rPr>
             </w:pPr>
+            <w:proofErr w:type="gramStart"/>
             <w:r>
               <w:rPr>
                 <w:sz w:val="22"/>
@@ -23687,7 +24133,15 @@
                 <w:sz w:val="22"/>
                 <w:szCs w:val="22"/>
               </w:rPr>
-              <w:t>(%)</w:t>
+              <w:t>(</w:t>
+            </w:r>
+            <w:proofErr w:type="gramEnd"/>
+            <w:r>
+              <w:rPr>
+                <w:sz w:val="22"/>
+                <w:szCs w:val="22"/>
+              </w:rPr>
+              <w:t>%)</w:t>
             </w:r>
           </w:p>
         </w:tc>
@@ -23862,7 +24316,15 @@
               <w:pStyle w:val="bang0"/>
             </w:pPr>
             <w:r>
-              <w:t>Le Dinh Nam</w:t>
+              <w:t xml:space="preserve">Le </w:t>
+            </w:r>
+            <w:proofErr w:type="spellStart"/>
+            <w:r>
+              <w:t>Dinh</w:t>
+            </w:r>
+            <w:proofErr w:type="spellEnd"/>
+            <w:r>
+              <w:t xml:space="preserve"> Nam</w:t>
             </w:r>
           </w:p>
         </w:tc>
@@ -24015,7 +24477,15 @@
               <w:pStyle w:val="bang0"/>
             </w:pPr>
             <w:r>
-              <w:t>Le Dinh Nam</w:t>
+              <w:t xml:space="preserve">Le </w:t>
+            </w:r>
+            <w:proofErr w:type="spellStart"/>
+            <w:r>
+              <w:t>Dinh</w:t>
+            </w:r>
+            <w:proofErr w:type="spellEnd"/>
+            <w:r>
+              <w:t xml:space="preserve"> Nam</w:t>
             </w:r>
           </w:p>
         </w:tc>
@@ -24134,8 +24604,13 @@
               <w:pStyle w:val="bang0"/>
             </w:pPr>
             <w:r>
-              <w:t>Pham Tien Dat</w:t>
-            </w:r>
+              <w:t xml:space="preserve">Pham Tien </w:t>
+            </w:r>
+            <w:proofErr w:type="spellStart"/>
+            <w:r>
+              <w:t>Dat</w:t>
+            </w:r>
+            <w:proofErr w:type="spellEnd"/>
           </w:p>
         </w:tc>
         <w:tc>
@@ -24394,7 +24869,21 @@
               <w:rPr>
                 <w:lang w:val="fr-FR"/>
               </w:rPr>
-              <w:t>test case, test report, quality report</w:t>
+              <w:t xml:space="preserve">test case, test report, </w:t>
+            </w:r>
+            <w:proofErr w:type="spellStart"/>
+            <w:r>
+              <w:rPr>
+                <w:lang w:val="fr-FR"/>
+              </w:rPr>
+              <w:t>quality</w:t>
+            </w:r>
+            <w:proofErr w:type="spellEnd"/>
+            <w:r>
+              <w:rPr>
+                <w:lang w:val="fr-FR"/>
+              </w:rPr>
+              <w:t xml:space="preserve"> report</w:t>
             </w:r>
           </w:p>
           <w:p>
@@ -24452,7 +24941,21 @@
               <w:rPr>
                 <w:lang w:val="fr-FR"/>
               </w:rPr>
-              <w:t>Pham Thi Minh</w:t>
+              <w:t xml:space="preserve">Pham </w:t>
+            </w:r>
+            <w:proofErr w:type="spellStart"/>
+            <w:r>
+              <w:rPr>
+                <w:lang w:val="fr-FR"/>
+              </w:rPr>
+              <w:t>Thi</w:t>
+            </w:r>
+            <w:proofErr w:type="spellEnd"/>
+            <w:r>
+              <w:rPr>
+                <w:lang w:val="fr-FR"/>
+              </w:rPr>
+              <w:t xml:space="preserve"> Minh</w:t>
             </w:r>
           </w:p>
         </w:tc>
@@ -25012,10 +25515,18 @@
               <w:jc w:val="left"/>
             </w:pPr>
             <w:r>
-              <w:t>Total (p</w:t>
-            </w:r>
-            <w:r>
-              <w:t>d)</w:t>
+              <w:t>Total (</w:t>
+            </w:r>
+            <w:proofErr w:type="spellStart"/>
+            <w:r>
+              <w:t>p</w:t>
+            </w:r>
+            <w:r>
+              <w:t>d</w:t>
+            </w:r>
+            <w:proofErr w:type="spellEnd"/>
+            <w:r>
+              <w:t>)</w:t>
             </w:r>
           </w:p>
         </w:tc>
@@ -25052,7 +25563,15 @@
               <w:pStyle w:val="bang0"/>
             </w:pPr>
             <w:r>
-              <w:t>Le Dinh Nam</w:t>
+              <w:t xml:space="preserve">Le </w:t>
+            </w:r>
+            <w:proofErr w:type="spellStart"/>
+            <w:r>
+              <w:t>Dinh</w:t>
+            </w:r>
+            <w:proofErr w:type="spellEnd"/>
+            <w:r>
+              <w:t xml:space="preserve"> Nam</w:t>
             </w:r>
           </w:p>
         </w:tc>
@@ -25339,8 +25858,13 @@
               <w:pStyle w:val="bang0"/>
             </w:pPr>
             <w:r>
-              <w:t>Pham Tien Dat</w:t>
-            </w:r>
+              <w:t xml:space="preserve">Pham Tien </w:t>
+            </w:r>
+            <w:proofErr w:type="spellStart"/>
+            <w:r>
+              <w:t>Dat</w:t>
+            </w:r>
+            <w:proofErr w:type="spellEnd"/>
           </w:p>
         </w:tc>
         <w:tc>
@@ -25906,7 +26430,15 @@
               <w:pStyle w:val="bang0"/>
             </w:pPr>
             <w:r>
-              <w:t>Pham Thi Minh</w:t>
+              <w:t xml:space="preserve">Pham </w:t>
+            </w:r>
+            <w:proofErr w:type="spellStart"/>
+            <w:r>
+              <w:t>Thi</w:t>
+            </w:r>
+            <w:proofErr w:type="spellEnd"/>
+            <w:r>
+              <w:t xml:space="preserve"> Minh</w:t>
             </w:r>
           </w:p>
         </w:tc>
@@ -26392,9 +26924,11 @@
       </w:pPr>
       <w:bookmarkStart w:id="31" w:name="OLE_LINK1"/>
       <w:bookmarkStart w:id="32" w:name="OLE_LINK2"/>
+      <w:proofErr w:type="spellStart"/>
       <w:r>
         <w:t>Fsoft</w:t>
       </w:r>
+      <w:proofErr w:type="spellEnd"/>
       <w:r>
         <w:t xml:space="preserve"> </w:t>
       </w:r>
@@ -27964,7 +28498,15 @@
               <w:t>Agreed</w:t>
             </w:r>
             <w:r>
-              <w:t xml:space="preserve"> Fsoft and FU</w:t>
+              <w:t xml:space="preserve"> </w:t>
+            </w:r>
+            <w:proofErr w:type="spellStart"/>
+            <w:r>
+              <w:t>Fsoft</w:t>
+            </w:r>
+            <w:proofErr w:type="spellEnd"/>
+            <w:r>
+              <w:t xml:space="preserve"> and FU</w:t>
             </w:r>
             <w:r>
               <w:t xml:space="preserve"> standard format </w:t>
@@ -28420,9 +28962,6 @@
       <w:bookmarkEnd w:id="36"/>
     </w:p>
     <w:p>
-      <w:pPr>
-        <w:ind w:left="360"/>
-      </w:pPr>
       <w:bookmarkStart w:id="37" w:name="_Toc447380910"/>
       <w:bookmarkStart w:id="38" w:name="_Toc493946074"/>
       <w:bookmarkStart w:id="39" w:name="_Toc523796238"/>
@@ -28430,59 +28969,47 @@
       <w:bookmarkStart w:id="41" w:name="_Toc91412645"/>
       <w:bookmarkStart w:id="42" w:name="_Toc368438027"/>
       <w:r>
-        <w:t xml:space="preserve">CM plan of this project has a lot of contents: </w:t>
+        <w:t xml:space="preserve">     </w:t>
+      </w:r>
+      <w:r>
+        <w:t xml:space="preserve"> </w:t>
+      </w:r>
+      <w:r>
+        <w:t xml:space="preserve">The detail </w:t>
+      </w:r>
+      <w:r>
+        <w:t>configuration</w:t>
+      </w:r>
+      <w:r>
+        <w:t xml:space="preserve"> </w:t>
+      </w:r>
+      <w:r>
+        <w:t xml:space="preserve">management </w:t>
+      </w:r>
+      <w:r>
+        <w:t xml:space="preserve">is </w:t>
+      </w:r>
+      <w:r>
+        <w:t xml:space="preserve">available in file </w:t>
+      </w:r>
+      <w:r>
+        <w:rPr>
+          <w:b/>
+          <w:i/>
+          <w:color w:val="0070C0"/>
+          <w:u w:val="single"/>
+        </w:rPr>
+        <w:t>ConfigurationManagement.docx</w:t>
+      </w:r>
+      <w:r>
+        <w:t xml:space="preserve">. </w:t>
       </w:r>
     </w:p>
     <w:p>
       <w:pPr>
-        <w:pStyle w:val="ListParagraph"/>
-        <w:numPr>
-          <w:ilvl w:val="0"/>
-          <w:numId w:val="9"/>
-        </w:numPr>
         <w:spacing w:before="60" w:line="240" w:lineRule="auto"/>
         <w:jc w:val="both"/>
       </w:pPr>
-      <w:r>
-        <w:t>Naming Rule : [Code of project]_&lt;Name of product&gt;_v&lt;x.x&gt;_&lt;language&gt;</w:t>
-      </w:r>
-    </w:p>
-    <w:p>
-      <w:pPr>
-        <w:pStyle w:val="ListParagraph"/>
-        <w:numPr>
-          <w:ilvl w:val="0"/>
-          <w:numId w:val="9"/>
-        </w:numPr>
-        <w:spacing w:before="60" w:line="240" w:lineRule="auto"/>
-        <w:jc w:val="both"/>
-      </w:pPr>
-      <w:r>
-        <w:t>The number of version start from 0.1 to 0.9 before approving by supervisor. The last version will be “v1.0”.</w:t>
-      </w:r>
-    </w:p>
-    <w:p>
-      <w:pPr>
-        <w:pStyle w:val="ListParagraph"/>
-        <w:ind w:left="1080"/>
-      </w:pPr>
-      <w:r>
-        <w:t>Example: [UJD_VN] _Project Plan_v0.1_EN</w:t>
-      </w:r>
-    </w:p>
-    <w:p>
-      <w:pPr>
-        <w:pStyle w:val="ListParagraph"/>
-        <w:numPr>
-          <w:ilvl w:val="0"/>
-          <w:numId w:val="9"/>
-        </w:numPr>
-        <w:spacing w:before="60" w:line="240" w:lineRule="auto"/>
-        <w:jc w:val="both"/>
-      </w:pPr>
-      <w:r>
-        <w:t>All of product is kept in Tortoise SVN and below the folder that PM created.</w:t>
-      </w:r>
     </w:p>
     <w:bookmarkEnd w:id="37"/>
     <w:bookmarkEnd w:id="38"/>
@@ -28645,7 +29172,7 @@
         <w:rStyle w:val="PageNumber"/>
         <w:noProof/>
       </w:rPr>
-      <w:t>21</w:t>
+      <w:t>20</w:t>
     </w:r>
     <w:r>
       <w:rPr>
@@ -32875,7 +33402,7 @@
 </file>
 
 <file path=customXml/itemProps1.xml><?xml version="1.0" encoding="utf-8"?>
-<ds:datastoreItem xmlns:ds="http://schemas.openxmlformats.org/officeDocument/2006/customXml" ds:itemID="{8B129DB1-6420-4237-96A4-DA725F50D830}">
+<ds:datastoreItem xmlns:ds="http://schemas.openxmlformats.org/officeDocument/2006/customXml" ds:itemID="{8854C2DD-CC71-4925-B701-2208B9E78583}">
   <ds:schemaRefs>
     <ds:schemaRef ds:uri="http://schemas.openxmlformats.org/officeDocument/2006/bibliography"/>
   </ds:schemaRefs>
